--- a/System analysis/use cases/Enter rating.docx
+++ b/System analysis/use cases/Enter rating.docx
@@ -87,6 +87,17 @@
                 <w:lang w:bidi="ar-EG"/>
               </w:rPr>
               <w:t>Enter rating</w:t>
+            </w:r>
+            <w:r>
+              <w:rPr>
+                <w:rFonts w:ascii="Garamond" w:hAnsi="Garamond" w:cstheme="majorBidi"/>
+                <w:b/>
+                <w:bCs/>
+                <w:sz w:val="28"/>
+                <w:szCs w:val="28"/>
+                <w:lang w:bidi="ar-EG"/>
+              </w:rPr>
+              <w:t xml:space="preserve"> of product</w:t>
             </w:r>
           </w:p>
         </w:tc>
@@ -760,14 +771,14 @@
                 <w:szCs w:val="28"/>
                 <w:lang w:bidi="ar-EG"/>
               </w:rPr>
-              <w:t>The client contacts with the seller.</w:t>
+              <w:t>The delivery has arrived.</w:t>
             </w:r>
           </w:p>
         </w:tc>
       </w:tr>
       <w:tr>
         <w:trPr>
-          <w:trHeight w:val="1698"/>
+          <w:trHeight w:val="1520"/>
         </w:trPr>
         <w:tc>
           <w:tcPr>
@@ -798,117 +809,6 @@
                 <w:lang w:bidi="ar-EG"/>
               </w:rPr>
               <w:t>Normal Course:</w:t>
-            </w:r>
-          </w:p>
-          <w:p>
-            <w:pPr>
-              <w:pStyle w:val="ListParagraph"/>
-              <w:numPr>
-                <w:ilvl w:val="0"/>
-                <w:numId w:val="9"/>
-              </w:numPr>
-              <w:spacing w:after="60"/>
-              <w:rPr>
-                <w:rFonts w:ascii="Garamond" w:hAnsi="Garamond" w:cstheme="majorBidi"/>
-                <w:b/>
-                <w:bCs/>
-                <w:sz w:val="28"/>
-                <w:szCs w:val="28"/>
-                <w:lang w:bidi="ar-EG"/>
-              </w:rPr>
-            </w:pPr>
-            <w:r>
-              <w:rPr>
-                <w:rFonts w:ascii="Garamond" w:hAnsi="Garamond" w:cstheme="majorBidi"/>
-                <w:b/>
-                <w:bCs/>
-                <w:noProof/>
-                <w:sz w:val="28"/>
-                <w:szCs w:val="28"/>
-                <w:lang w:bidi="ar-EG"/>
-              </w:rPr>
-              <mc:AlternateContent>
-                <mc:Choice Requires="wps">
-                  <w:drawing>
-                    <wp:anchor distT="0" distB="0" distL="114300" distR="114300" simplePos="0" relativeHeight="251662848" behindDoc="0" locked="0" layoutInCell="1" hidden="0" allowOverlap="1" wp14:anchorId="26E17AAB" wp14:editId="68032226">
-                      <wp:simplePos x="0" y="0"/>
-                      <wp:positionH relativeFrom="column">
-                        <wp:posOffset>5585460</wp:posOffset>
-                      </wp:positionH>
-                      <wp:positionV relativeFrom="paragraph">
-                        <wp:posOffset>135043</wp:posOffset>
-                      </wp:positionV>
-                      <wp:extent cx="276225" cy="0"/>
-                      <wp:effectExtent l="38100" t="76200" r="0" b="95250"/>
-                      <wp:wrapNone/>
-                      <wp:docPr id="1" name="Straight Arrow Connector 1"/>
-                      <wp:cNvGraphicFramePr/>
-                      <a:graphic xmlns:a="http://schemas.openxmlformats.org/drawingml/2006/main">
-                        <a:graphicData uri="http://schemas.microsoft.com/office/word/2010/wordprocessingShape">
-                          <wps:wsp>
-                            <wps:cNvCnPr/>
-                            <wps:spPr>
-                              <a:xfrm flipH="1">
-                                <a:off x="0" y="0"/>
-                                <a:ext cx="276225" cy="0"/>
-                              </a:xfrm>
-                              <a:prstGeom prst="straightConnector1">
-                                <a:avLst/>
-                              </a:prstGeom>
-                              <a:ln>
-                                <a:tailEnd type="triangle"/>
-                              </a:ln>
-                            </wps:spPr>
-                            <wps:style>
-                              <a:lnRef idx="1">
-                                <a:schemeClr val="dk1"/>
-                              </a:lnRef>
-                              <a:fillRef idx="0">
-                                <a:schemeClr val="dk1"/>
-                              </a:fillRef>
-                              <a:effectRef idx="0">
-                                <a:schemeClr val="dk1"/>
-                              </a:effectRef>
-                              <a:fontRef idx="minor">
-                                <a:schemeClr val="tx1"/>
-                              </a:fontRef>
-                            </wps:style>
-                            <wps:bodyPr/>
-                          </wps:wsp>
-                        </a:graphicData>
-                      </a:graphic>
-                      <wp14:sizeRelH relativeFrom="margin">
-                        <wp14:pctWidth>0</wp14:pctWidth>
-                      </wp14:sizeRelH>
-                      <wp14:sizeRelV relativeFrom="margin">
-                        <wp14:pctHeight>0</wp14:pctHeight>
-                      </wp14:sizeRelV>
-                    </wp:anchor>
-                  </w:drawing>
-                </mc:Choice>
-                <mc:Fallback>
-                  <w:pict>
-                    <v:shapetype w14:anchorId="4CAC392B" id="_x0000_t32" coordsize="21600,21600" o:spt="32" o:oned="t" path="m,l21600,21600e" filled="f">
-                      <v:path arrowok="t" fillok="f" o:connecttype="none"/>
-                      <o:lock v:ext="edit" shapetype="t"/>
-                    </v:shapetype>
-                    <v:shape id="Straight Arrow Connector 1" o:spid="_x0000_s1026" type="#_x0000_t32" style="position:absolute;margin-left:439.8pt;margin-top:10.65pt;width:21.75pt;height:0;flip:x;z-index:251662848;visibility:visible;mso-wrap-style:square;mso-width-percent:0;mso-height-percent:0;mso-wrap-distance-left:9pt;mso-wrap-distance-top:0;mso-wrap-distance-right:9pt;mso-wrap-distance-bottom:0;mso-position-horizontal:absolute;mso-position-horizontal-relative:text;mso-position-vertical:absolute;mso-position-vertical-relative:text;mso-width-percent:0;mso-height-percent:0;mso-width-relative:margin;mso-height-relative:margin" o:gfxdata="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" strokecolor="black [3040]">
-                      <v:stroke endarrow="block"/>
-                    </v:shape>
-                  </w:pict>
-                </mc:Fallback>
-              </mc:AlternateContent>
-            </w:r>
-            <w:r>
-              <w:rPr>
-                <w:rFonts w:ascii="Garamond" w:hAnsi="Garamond" w:cstheme="majorBidi"/>
-                <w:b/>
-                <w:bCs/>
-                <w:sz w:val="28"/>
-                <w:szCs w:val="28"/>
-                <w:lang w:bidi="ar-EG"/>
-              </w:rPr>
-              <w:t>Click number of stars of seller rating.</w:t>
             </w:r>
           </w:p>
           <w:p>
@@ -999,7 +899,11 @@
                 </mc:Choice>
                 <mc:Fallback>
                   <w:pict>
-                    <v:shape w14:anchorId="043A9917" id="Straight Arrow Connector 9" o:spid="_x0000_s1026" type="#_x0000_t32" style="position:absolute;margin-left:439.4pt;margin-top:12.85pt;width:21.75pt;height:0;flip:x;z-index:251653632;visibility:visible;mso-wrap-style:square;mso-width-percent:0;mso-height-percent:0;mso-wrap-distance-left:9pt;mso-wrap-distance-top:0;mso-wrap-distance-right:9pt;mso-wrap-distance-bottom:0;mso-position-horizontal:absolute;mso-position-horizontal-relative:text;mso-position-vertical:absolute;mso-position-vertical-relative:text;mso-width-percent:0;mso-height-percent:0;mso-width-relative:margin;mso-height-relative:margin" o:gfxdata="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" strokecolor="black [3040]">
+                    <v:shapetype w14:anchorId="4838B5CF" id="_x0000_t32" coordsize="21600,21600" o:spt="32" o:oned="t" path="m,l21600,21600e" filled="f">
+                      <v:path arrowok="t" fillok="f" o:connecttype="none"/>
+                      <o:lock v:ext="edit" shapetype="t"/>
+                    </v:shapetype>
+                    <v:shape id="Straight Arrow Connector 9" o:spid="_x0000_s1026" type="#_x0000_t32" style="position:absolute;margin-left:439.4pt;margin-top:12.85pt;width:21.75pt;height:0;flip:x;z-index:251653632;visibility:visible;mso-wrap-style:square;mso-width-percent:0;mso-height-percent:0;mso-wrap-distance-left:9pt;mso-wrap-distance-top:0;mso-wrap-distance-right:9pt;mso-wrap-distance-bottom:0;mso-position-horizontal:absolute;mso-position-horizontal-relative:text;mso-position-vertical:absolute;mso-position-vertical-relative:text;mso-width-percent:0;mso-height-percent:0;mso-width-relative:margin;mso-height-relative:margin" o:gfxdata="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" strokecolor="black [3040]">
                       <v:stroke endarrow="block"/>
                     </v:shape>
                   </w:pict>
@@ -1106,7 +1010,7 @@
                 </mc:Choice>
                 <mc:Fallback>
                   <w:pict>
-                    <v:shape w14:anchorId="57A15DAE" id="Straight Arrow Connector 2" o:spid="_x0000_s1026" type="#_x0000_t32" style="position:absolute;margin-left:439.9pt;margin-top:12.65pt;width:21.75pt;height:0;flip:x;z-index:251670016;visibility:visible;mso-wrap-style:square;mso-width-percent:0;mso-height-percent:0;mso-wrap-distance-left:9pt;mso-wrap-distance-top:0;mso-wrap-distance-right:9pt;mso-wrap-distance-bottom:0;mso-position-horizontal:absolute;mso-position-horizontal-relative:text;mso-position-vertical:absolute;mso-position-vertical-relative:text;mso-width-percent:0;mso-height-percent:0;mso-width-relative:margin;mso-height-relative:margin" o:gfxdata="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" strokecolor="black [3040]">
+                    <v:shape w14:anchorId="4659DA6A" id="Straight Arrow Connector 2" o:spid="_x0000_s1026" type="#_x0000_t32" style="position:absolute;margin-left:439.9pt;margin-top:12.65pt;width:21.75pt;height:0;flip:x;z-index:251670016;visibility:visible;mso-wrap-style:square;mso-width-percent:0;mso-height-percent:0;mso-wrap-distance-left:9pt;mso-wrap-distance-top:0;mso-wrap-distance-right:9pt;mso-wrap-distance-bottom:0;mso-position-horizontal:absolute;mso-position-horizontal-relative:text;mso-position-vertical:absolute;mso-position-vertical-relative:text;mso-width-percent:0;mso-height-percent:0;mso-width-relative:margin;mso-height-relative:margin" o:gfxdata="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" strokecolor="black [3040]">
                       <v:stroke endarrow="block"/>
                     </v:shape>
                   </w:pict>
@@ -1122,7 +1026,7 @@
                 <w:szCs w:val="28"/>
                 <w:lang w:bidi="ar-EG"/>
               </w:rPr>
-              <w:t>Add review comment about seller and product.</w:t>
+              <w:t>Add review comment about product.</w:t>
             </w:r>
           </w:p>
           <w:p>
@@ -1234,7 +1138,17 @@
                 <w:szCs w:val="30"/>
                 <w:lang w:bidi="ar-EG"/>
               </w:rPr>
-              <w:t>update seller database.</w:t>
+              <w:t xml:space="preserve">update product </w:t>
+            </w:r>
+            <w:r>
+              <w:rPr>
+                <w:rFonts w:asciiTheme="majorBidi" w:hAnsiTheme="majorBidi" w:cstheme="majorBidi"/>
+                <w:color w:val="auto"/>
+                <w:sz w:val="30"/>
+                <w:szCs w:val="30"/>
+                <w:lang w:bidi="ar-EG"/>
+              </w:rPr>
+              <w:t>table</w:t>
             </w:r>
           </w:p>
           <w:p>
@@ -1259,15 +1173,9 @@
                 <w:szCs w:val="30"/>
                 <w:lang w:bidi="ar-EG"/>
               </w:rPr>
-              <w:t>update product database.</w:t>
-            </w:r>
-          </w:p>
-          <w:p>
-            <w:pPr>
-              <w:pStyle w:val="ListParagraph"/>
-              <w:spacing w:after="60"/>
-              <w:ind w:hanging="436"/>
-              <w:cnfStyle w:val="000000000000" w:firstRow="0" w:lastRow="0" w:firstColumn="0" w:lastColumn="0" w:oddVBand="0" w:evenVBand="0" w:oddHBand="0" w:evenHBand="0" w:firstRowFirstColumn="0" w:firstRowLastColumn="0" w:lastRowFirstColumn="0" w:lastRowLastColumn="0"/>
+              <w:t xml:space="preserve">update product </w:t>
+            </w:r>
+            <w:r>
               <w:rPr>
                 <w:rFonts w:asciiTheme="majorBidi" w:hAnsiTheme="majorBidi" w:cstheme="majorBidi"/>
                 <w:color w:val="auto"/>
@@ -1275,16 +1183,7 @@
                 <w:szCs w:val="30"/>
                 <w:lang w:bidi="ar-EG"/>
               </w:rPr>
-            </w:pPr>
-            <w:r>
-              <w:rPr>
-                <w:rFonts w:asciiTheme="majorBidi" w:hAnsiTheme="majorBidi" w:cstheme="majorBidi"/>
-                <w:color w:val="auto"/>
-                <w:sz w:val="30"/>
-                <w:szCs w:val="30"/>
-                <w:lang w:bidi="ar-EG"/>
-              </w:rPr>
-              <w:t>update product and seller database.</w:t>
+              <w:t>table</w:t>
             </w:r>
           </w:p>
           <w:p>
@@ -1407,7 +1306,29 @@
                 <w:szCs w:val="28"/>
                 <w:lang w:bidi="ar-EG"/>
               </w:rPr>
-              <w:t>He will finish the payment and close the system.</w:t>
+              <w:t>He will finish the payment and close the s</w:t>
+            </w:r>
+            <w:r>
+              <w:rPr>
+                <w:rFonts w:ascii="Garamond" w:hAnsi="Garamond" w:cstheme="majorBidi"/>
+                <w:b/>
+                <w:bCs/>
+                <w:sz w:val="28"/>
+                <w:szCs w:val="28"/>
+                <w:lang w:bidi="ar-EG"/>
+              </w:rPr>
+              <w:t>ite</w:t>
+            </w:r>
+            <w:r>
+              <w:rPr>
+                <w:rFonts w:ascii="Garamond" w:hAnsi="Garamond" w:cstheme="majorBidi"/>
+                <w:b/>
+                <w:bCs/>
+                <w:sz w:val="28"/>
+                <w:szCs w:val="28"/>
+                <w:lang w:bidi="ar-EG"/>
+              </w:rPr>
+              <w:t>.</w:t>
             </w:r>
           </w:p>
         </w:tc>
@@ -1850,7 +1771,19 @@
                 <w:szCs w:val="28"/>
                 <w:lang w:bidi="ar-EG"/>
               </w:rPr>
-              <w:t>Seller rating</w:t>
+              <w:t>Product rating</w:t>
+            </w:r>
+            <w:r>
+              <w:rPr>
+                <w:rFonts w:ascii="Garamond" w:hAnsi="Garamond" w:cstheme="majorBidi"/>
+                <w:b/>
+                <w:bCs/>
+                <w:color w:val="auto"/>
+                <w:sz w:val="28"/>
+                <w:szCs w:val="28"/>
+                <w:lang w:bidi="ar-EG"/>
+              </w:rPr>
+              <w:t xml:space="preserve"> </w:t>
             </w:r>
           </w:p>
           <w:p>
@@ -1881,86 +1814,7 @@
                 <w:szCs w:val="28"/>
                 <w:lang w:bidi="ar-EG"/>
               </w:rPr>
-              <w:t>Product rating</w:t>
-            </w:r>
-            <w:r>
-              <w:rPr>
-                <w:rFonts w:ascii="Garamond" w:hAnsi="Garamond" w:cstheme="majorBidi"/>
-                <w:b/>
-                <w:bCs/>
-                <w:color w:val="auto"/>
-                <w:sz w:val="28"/>
-                <w:szCs w:val="28"/>
-                <w:lang w:bidi="ar-EG"/>
-              </w:rPr>
-              <w:t xml:space="preserve"> </w:t>
-            </w:r>
-          </w:p>
-          <w:p>
-            <w:pPr>
-              <w:pStyle w:val="ListParagraph"/>
-              <w:numPr>
-                <w:ilvl w:val="0"/>
-                <w:numId w:val="12"/>
-              </w:numPr>
-              <w:spacing w:after="60"/>
-              <w:rPr>
-                <w:rFonts w:ascii="Garamond" w:hAnsi="Garamond" w:cstheme="majorBidi"/>
-                <w:b/>
-                <w:bCs/>
-                <w:color w:val="auto"/>
-                <w:sz w:val="30"/>
-                <w:szCs w:val="30"/>
-                <w:lang w:bidi="ar-EG"/>
-              </w:rPr>
-            </w:pPr>
-            <w:r>
-              <w:rPr>
-                <w:rFonts w:ascii="Garamond" w:hAnsi="Garamond" w:cstheme="majorBidi"/>
-                <w:b/>
-                <w:bCs/>
-                <w:color w:val="auto"/>
-                <w:sz w:val="28"/>
-                <w:szCs w:val="28"/>
-                <w:lang w:bidi="ar-EG"/>
-              </w:rPr>
-              <w:t>Comment on seller and</w:t>
-            </w:r>
-            <w:r>
-              <w:rPr>
-                <w:rFonts w:ascii="Garamond" w:hAnsi="Garamond" w:cstheme="majorBidi"/>
-                <w:b/>
-                <w:bCs/>
-                <w:color w:val="auto"/>
-                <w:sz w:val="28"/>
-                <w:szCs w:val="28"/>
-                <w:lang w:bidi="ar-EG"/>
-              </w:rPr>
-              <w:t xml:space="preserve"> </w:t>
-            </w:r>
-            <w:r>
-              <w:rPr>
-                <w:rFonts w:ascii="Garamond" w:hAnsi="Garamond" w:cstheme="majorBidi"/>
-                <w:b/>
-                <w:bCs/>
-                <w:color w:val="auto"/>
-                <w:sz w:val="28"/>
-                <w:szCs w:val="28"/>
-                <w:lang w:bidi="ar-EG"/>
-              </w:rPr>
-              <w:t>product</w:t>
-            </w:r>
-            <w:r>
-              <w:rPr>
-                <w:rFonts w:ascii="Garamond" w:hAnsi="Garamond" w:cstheme="majorBidi"/>
-                <w:b/>
-                <w:bCs/>
-                <w:color w:val="auto"/>
-                <w:sz w:val="28"/>
-                <w:szCs w:val="28"/>
-                <w:lang w:bidi="ar-EG"/>
-              </w:rPr>
-              <w:t>.</w:t>
+              <w:t>Comment on product.</w:t>
             </w:r>
           </w:p>
         </w:tc>
@@ -2024,13 +1878,11 @@
           </w:tcPr>
           <w:p>
             <w:pPr>
-              <w:pStyle w:val="ListParagraph"/>
               <w:spacing w:after="60"/>
               <w:rPr>
                 <w:rFonts w:ascii="Garamond" w:hAnsi="Garamond" w:cstheme="majorBidi"/>
                 <w:b/>
                 <w:bCs/>
-                <w:color w:val="auto"/>
                 <w:sz w:val="28"/>
                 <w:szCs w:val="28"/>
                 <w:lang w:bidi="ar-EG"/>
@@ -2065,7 +1917,7 @@
                 <w:szCs w:val="28"/>
                 <w:lang w:bidi="ar-EG"/>
               </w:rPr>
-              <w:t>Seller stars</w:t>
+              <w:t>Product stars</w:t>
             </w:r>
           </w:p>
           <w:p>
@@ -2096,38 +1948,7 @@
                 <w:szCs w:val="28"/>
                 <w:lang w:bidi="ar-EG"/>
               </w:rPr>
-              <w:t>Product stars</w:t>
-            </w:r>
-          </w:p>
-          <w:p>
-            <w:pPr>
-              <w:pStyle w:val="ListParagraph"/>
-              <w:numPr>
-                <w:ilvl w:val="0"/>
-                <w:numId w:val="12"/>
-              </w:numPr>
-              <w:spacing w:after="60"/>
-              <w:rPr>
-                <w:rFonts w:ascii="Garamond" w:hAnsi="Garamond" w:cstheme="majorBidi"/>
-                <w:b/>
-                <w:bCs/>
-                <w:color w:val="auto"/>
-                <w:sz w:val="28"/>
-                <w:szCs w:val="28"/>
-                <w:lang w:bidi="ar-EG"/>
-              </w:rPr>
-            </w:pPr>
-            <w:r>
-              <w:rPr>
-                <w:rFonts w:ascii="Garamond" w:hAnsi="Garamond" w:cstheme="majorBidi"/>
-                <w:b/>
-                <w:bCs/>
-                <w:color w:val="auto"/>
-                <w:sz w:val="28"/>
-                <w:szCs w:val="28"/>
-                <w:lang w:bidi="ar-EG"/>
-              </w:rPr>
-              <w:t>Comment on seller and product.</w:t>
+              <w:t>Comment on product.</w:t>
             </w:r>
           </w:p>
         </w:tc>
@@ -3865,6 +3686,7 @@
   <w:style w:type="character" w:default="1" w:styleId="DefaultParagraphFont">
     <w:name w:val="Default Paragraph Font"/>
     <w:uiPriority w:val="1"/>
+    <w:semiHidden/>
     <w:unhideWhenUsed/>
   </w:style>
   <w:style w:type="table" w:default="1" w:styleId="TableNormal">
